--- a/docs/Landis-II Visualization Tool 1.2 User Guide.docx
+++ b/docs/Landis-II Visualization Tool 1.2 User Guide.docx
@@ -1,6 +1,6 @@
 
 <file path=word/document.xml><?xml version="1.0" encoding="utf-8"?>
-<w:document xmlns:wpc="http://schemas.microsoft.com/office/word/2010/wordprocessingCanvas" xmlns:mc="http://schemas.openxmlformats.org/markup-compatibility/2006" xmlns:o="urn:schemas-microsoft-com:office:office" xmlns:r="http://schemas.openxmlformats.org/officeDocument/2006/relationships" xmlns:m="http://schemas.openxmlformats.org/officeDocument/2006/math" xmlns:v="urn:schemas-microsoft-com:vml" xmlns:wp14="http://schemas.microsoft.com/office/word/2010/wordprocessingDrawing" xmlns:wp="http://schemas.openxmlformats.org/drawingml/2006/wordprocessingDrawing" xmlns:w10="urn:schemas-microsoft-com:office:word" xmlns:w="http://schemas.openxmlformats.org/wordprocessingml/2006/main" xmlns:w14="http://schemas.microsoft.com/office/word/2010/wordml" xmlns:w15="http://schemas.microsoft.com/office/word/2012/wordml" xmlns:wpg="http://schemas.microsoft.com/office/word/2010/wordprocessingGroup" xmlns:wpi="http://schemas.microsoft.com/office/word/2010/wordprocessingInk" xmlns:wne="http://schemas.microsoft.com/office/word/2006/wordml" xmlns:wps="http://schemas.microsoft.com/office/word/2010/wordprocessingShape" mc:Ignorable="w14 w15 wp14">
+<w:document xmlns:wpc="http://schemas.microsoft.com/office/word/2010/wordprocessingCanvas" xmlns:cx="http://schemas.microsoft.com/office/drawing/2014/chartex" xmlns:cx1="http://schemas.microsoft.com/office/drawing/2015/9/8/chartex" xmlns:cx2="http://schemas.microsoft.com/office/drawing/2015/10/21/chartex" xmlns:cx3="http://schemas.microsoft.com/office/drawing/2016/5/9/chartex" xmlns:cx4="http://schemas.microsoft.com/office/drawing/2016/5/10/chartex" xmlns:cx5="http://schemas.microsoft.com/office/drawing/2016/5/11/chartex" xmlns:cx6="http://schemas.microsoft.com/office/drawing/2016/5/12/chartex" xmlns:cx7="http://schemas.microsoft.com/office/drawing/2016/5/13/chartex" xmlns:cx8="http://schemas.microsoft.com/office/drawing/2016/5/14/chartex" xmlns:mc="http://schemas.openxmlformats.org/markup-compatibility/2006" xmlns:aink="http://schemas.microsoft.com/office/drawing/2016/ink" xmlns:am3d="http://schemas.microsoft.com/office/drawing/2017/model3d" xmlns:o="urn:schemas-microsoft-com:office:office" xmlns:oel="http://schemas.microsoft.com/office/2019/extlst" xmlns:r="http://schemas.openxmlformats.org/officeDocument/2006/relationships" xmlns:m="http://schemas.openxmlformats.org/officeDocument/2006/math" xmlns:v="urn:schemas-microsoft-com:vml" xmlns:wp14="http://schemas.microsoft.com/office/word/2010/wordprocessingDrawing" xmlns:wp="http://schemas.openxmlformats.org/drawingml/2006/wordprocessingDrawing" xmlns:w10="urn:schemas-microsoft-com:office:word" xmlns:w="http://schemas.openxmlformats.org/wordprocessingml/2006/main" xmlns:w14="http://schemas.microsoft.com/office/word/2010/wordml" xmlns:w15="http://schemas.microsoft.com/office/word/2012/wordml" xmlns:w16cex="http://schemas.microsoft.com/office/word/2018/wordml/cex" xmlns:w16cid="http://schemas.microsoft.com/office/word/2016/wordml/cid" xmlns:w16="http://schemas.microsoft.com/office/word/2018/wordml" xmlns:w16sdtdh="http://schemas.microsoft.com/office/word/2020/wordml/sdtdatahash" xmlns:w16se="http://schemas.microsoft.com/office/word/2015/wordml/symex" xmlns:wpg="http://schemas.microsoft.com/office/word/2010/wordprocessingGroup" xmlns:wpi="http://schemas.microsoft.com/office/word/2010/wordprocessingInk" xmlns:wne="http://schemas.microsoft.com/office/word/2006/wordml" xmlns:wps="http://schemas.microsoft.com/office/word/2010/wordprocessingShape" mc:Ignorable="w14 w15 w16se w16cid w16 w16cex w16sdtdh wp14">
   <w:background w:color="FFFFFF"/>
   <w:body>
     <w:p>
@@ -156,22 +156,30 @@
           <w:sz w:val="40"/>
           <w:szCs w:val="40"/>
         </w:rPr>
-        <w:t>Extension User Guide</w:t>
-      </w:r>
-    </w:p>
-    <w:p>
-      <w:pPr>
-        <w:jc w:val="center"/>
+        <w:t>Tool</w:t>
+      </w:r>
+      <w:r>
         <w:rPr>
           <w:rFonts w:ascii="Verdana" w:hAnsi="Verdana"/>
           <w:sz w:val="40"/>
           <w:szCs w:val="40"/>
         </w:rPr>
-      </w:pPr>
+        <w:t xml:space="preserve"> User Guide</w:t>
+      </w:r>
     </w:p>
     <w:p>
       <w:pPr>
         <w:jc w:val="center"/>
+        <w:rPr>
+          <w:rFonts w:ascii="Verdana" w:hAnsi="Verdana"/>
+          <w:sz w:val="40"/>
+          <w:szCs w:val="40"/>
+        </w:rPr>
+      </w:pPr>
+    </w:p>
+    <w:p>
+      <w:pPr>
+        <w:jc w:val="center"/>
       </w:pPr>
       <w:r>
         <w:t>Johannes Liem</w:t>
@@ -297,7 +305,7 @@
         <w:rPr>
           <w:noProof/>
         </w:rPr>
-        <w:t>March 21, 2018</w:t>
+        <w:t>November 30, 2023</w:t>
       </w:r>
       <w:r>
         <w:rPr>
@@ -1072,15 +1080,7 @@
         <w:t xml:space="preserve">, the tool has been modified </w:t>
       </w:r>
       <w:r>
-        <w:t>to add a front screen with instructions (a help screen), “Load” button, and an information link (</w:t>
-      </w:r>
-      <w:proofErr w:type="spellStart"/>
-      <w:r>
-        <w:t>i</w:t>
-      </w:r>
-      <w:proofErr w:type="spellEnd"/>
-      <w:r>
-        <w:t>) with additional hyperlinks that might be useful for the user.</w:t>
+        <w:t>to add a front screen with instructions (a help screen), “Load” button, and an information link (i) with additional hyperlinks that might be useful for the user.</w:t>
       </w:r>
     </w:p>
     <w:p>
@@ -1123,15 +1123,7 @@
         <w:t xml:space="preserve">, the tool has been modified </w:t>
       </w:r>
       <w:r>
-        <w:t>to add a front screen with instructions (a help screen), “Load” button, and an information link (</w:t>
-      </w:r>
-      <w:proofErr w:type="spellStart"/>
-      <w:r>
-        <w:t>i</w:t>
-      </w:r>
-      <w:proofErr w:type="spellEnd"/>
-      <w:r>
-        <w:t>) with additional hyperlinks that might be useful for the user.</w:t>
+        <w:t>to add a front screen with instructions (a help screen), “Load” button, and an information link (i) with additional hyperlinks that might be useful for the user.</w:t>
       </w:r>
     </w:p>
     <w:p>
@@ -1186,34 +1178,24 @@
         <w:pStyle w:val="textbody"/>
       </w:pPr>
       <w:r>
-        <w:t xml:space="preserve">This was the original release of </w:t>
-      </w:r>
-      <w:proofErr w:type="spellStart"/>
+        <w:t>This was the original release of LandViz.</w:t>
+      </w:r>
+    </w:p>
+    <w:p>
+      <w:pPr>
+        <w:pStyle w:val="BodyText"/>
+      </w:pPr>
+      <w:r>
+        <w:br w:type="page"/>
+      </w:r>
+    </w:p>
+    <w:p>
+      <w:pPr>
+        <w:pStyle w:val="Heading2"/>
+      </w:pPr>
       <w:r>
         <w:t>LandViz</w:t>
       </w:r>
-      <w:proofErr w:type="spellEnd"/>
-      <w:r>
-        <w:t>.</w:t>
-      </w:r>
-    </w:p>
-    <w:p>
-      <w:pPr>
-        <w:pStyle w:val="BodyText"/>
-      </w:pPr>
-      <w:r>
-        <w:br w:type="page"/>
-      </w:r>
-    </w:p>
-    <w:p>
-      <w:pPr>
-        <w:pStyle w:val="Heading2"/>
-      </w:pPr>
-      <w:proofErr w:type="spellStart"/>
-      <w:r>
-        <w:t>LandViz</w:t>
-      </w:r>
-      <w:proofErr w:type="spellEnd"/>
     </w:p>
     <w:p>
       <w:pPr>
@@ -1224,13 +1206,8 @@
         </w:numPr>
       </w:pPr>
       <w:r>
-        <w:t xml:space="preserve">Overview of </w:t>
-      </w:r>
-      <w:proofErr w:type="spellStart"/>
-      <w:r>
-        <w:t>LandViz</w:t>
-      </w:r>
-      <w:proofErr w:type="spellEnd"/>
+        <w:t>Overview of LandViz</w:t>
+      </w:r>
     </w:p>
     <w:p>
       <w:pPr>
@@ -1342,7 +1319,7 @@
         <w:rPr>
           <w:noProof/>
         </w:rPr>
-        <w:pict>
+        <w:pict w14:anchorId="4F28276E">
           <v:shapetype id="_x0000_t75" coordsize="21600,21600" o:spt="75" o:preferrelative="t" path="m@4@5l@4@11@9@11@9@5xe" filled="f" stroked="f">
             <v:stroke joinstyle="miter"/>
             <v:formulas>
@@ -1495,7 +1472,7 @@
         <w:jc w:val="center"/>
       </w:pPr>
       <w:r>
-        <w:pict>
+        <w:pict w14:anchorId="527D891E">
           <v:shape id="_x0000_i1026" type="#_x0000_t75" style="width:198pt;height:57.75pt" filled="t">
             <v:fill color2="black"/>
             <v:imagedata r:id="rId10" o:title=""/>
@@ -1503,7 +1480,7 @@
         </w:pict>
       </w:r>
       <w:r>
-        <w:pict>
+        <w:pict w14:anchorId="35021BCA">
           <v:shape id="_x0000_i1027" type="#_x0000_t75" style="width:207pt;height:58.5pt" filled="t">
             <v:fill color2="black"/>
             <v:imagedata r:id="rId11" o:title=""/>
@@ -1541,15 +1518,7 @@
         <w:t xml:space="preserve"> show one parameter, a chart can show more than one parameter if more than one scenario is selected (Figure 3).</w:t>
       </w:r>
       <w:r>
-        <w:t xml:space="preserve">   A chart </w:t>
-      </w:r>
-      <w:proofErr w:type="spellStart"/>
-      <w:r>
-        <w:t>can not</w:t>
-      </w:r>
-      <w:proofErr w:type="spellEnd"/>
-      <w:r>
-        <w:t xml:space="preserve"> display more than one parameter within a scenario.  If this is desired, then you should import the csv file into R or Excel.</w:t>
+        <w:t xml:space="preserve">   A chart can not display more than one parameter within a scenario.  If this is desired, then you should import the csv file into R or Excel.</w:t>
       </w:r>
     </w:p>
     <w:p>
@@ -1557,7 +1526,7 @@
         <w:jc w:val="center"/>
       </w:pPr>
       <w:r>
-        <w:pict>
+        <w:pict w14:anchorId="2CF0F0B2">
           <v:shape id="_x0000_i1028" type="#_x0000_t75" style="width:6in;height:311.25pt" filled="t">
             <v:fill color2="black"/>
             <v:imagedata r:id="rId12" o:title=""/>
@@ -1637,7 +1606,7 @@
         <w:t xml:space="preserve">. </w:t>
       </w:r>
       <w:r>
-        <w:pict>
+        <w:pict w14:anchorId="324EAE1D">
           <v:shapetype id="_x0000_t202" coordsize="21600,21600" o:spt="202" path="m,l,21600r21600,l21600,xe">
             <v:stroke joinstyle="miter"/>
             <v:path gradientshapeok="t" o:connecttype="rect"/>
@@ -1651,8 +1620,8 @@
                     <w:pStyle w:val="FrameContents"/>
                   </w:pPr>
                   <w:r>
-                    <w:pict>
-                      <v:shape id="_x0000_i1031" type="#_x0000_t75" style="width:90pt;height:224.25pt" filled="t">
+                    <w:pict w14:anchorId="65111834">
+                      <v:shape id="_x0000_i1030" type="#_x0000_t75" style="width:90pt;height:224.25pt" filled="t">
                         <v:fill color2="black"/>
                         <v:imagedata r:id="rId13" o:title=""/>
                       </v:shape>
@@ -1717,8 +1686,8 @@
         <w:rPr>
           <w:noProof/>
         </w:rPr>
-        <w:pict>
-          <v:shape id="_x0000_i1029" type="#_x0000_t75" style="width:498.75pt;height:207.75pt;visibility:visible;mso-wrap-style:square">
+        <w:pict w14:anchorId="0F7A5306">
+          <v:shape id="_x0000_i1031" type="#_x0000_t75" style="width:498.75pt;height:207.75pt;visibility:visible;mso-wrap-style:square">
             <v:imagedata r:id="rId14" o:title=""/>
           </v:shape>
         </w:pict>
@@ -1788,7 +1757,7 @@
         <w:rPr>
           <w:noProof/>
         </w:rPr>
-        <w:pict>
+        <w:pict w14:anchorId="62CFC167">
           <v:shape id="Text Box 2" o:spid="_x0000_s1047" type="#_x0000_t202" style="position:absolute;left:0;text-align:left;margin-left:372.6pt;margin-top:111.1pt;width:120.7pt;height:30.2pt;z-index:4;visibility:visible;mso-height-percent:200;mso-height-percent:200;mso-width-relative:margin;mso-height-relative:margin" stroked="f">
             <v:textbox style="mso-fit-shape-to-text:t">
               <w:txbxContent>
@@ -1815,7 +1784,7 @@
         <w:rPr>
           <w:noProof/>
         </w:rPr>
-        <w:pict>
+        <w:pict w14:anchorId="573B7D69">
           <v:shapetype id="_x0000_t32" coordsize="21600,21600" o:spt="32" o:oned="t" path="m,l21600,21600e" filled="f">
             <v:path arrowok="t" fillok="f" o:connecttype="none"/>
             <o:lock v:ext="edit" shapetype="t"/>
@@ -1829,7 +1798,7 @@
         <w:rPr>
           <w:noProof/>
         </w:rPr>
-        <w:pict>
+        <w:pict w14:anchorId="2046FBB0">
           <v:shape id="Picture 1" o:spid="_x0000_s1044" type="#_x0000_t75" style="position:absolute;left:0;text-align:left;margin-left:361.8pt;margin-top:3.7pt;width:131.5pt;height:106.55pt;z-index:2;visibility:visible">
             <v:imagedata r:id="rId15" o:title="" croptop="1021f" cropleft="1416f"/>
             <w10:wrap type="square"/>
@@ -1908,7 +1877,7 @@
         <w:rPr>
           <w:noProof/>
         </w:rPr>
-        <w:pict>
+        <w:pict w14:anchorId="5E3260E8">
           <v:oval id="_x0000_s1050" style="position:absolute;left:0;text-align:left;margin-left:188.8pt;margin-top:2.35pt;width:27.95pt;height:32.25pt;z-index:6" filled="f" fillcolor="#c0504d" strokecolor="red" strokeweight="3pt">
             <v:shadow on="t" type="perspective" color="#622423" opacity=".5" offset="1pt" offset2="-1pt"/>
           </v:oval>
@@ -1918,8 +1887,8 @@
         <w:rPr>
           <w:noProof/>
         </w:rPr>
-        <w:pict>
-          <v:shape id="_x0000_i1030" type="#_x0000_t75" style="width:426pt;height:45.75pt;visibility:visible;mso-wrap-style:square">
+        <w:pict w14:anchorId="4DBC998B">
+          <v:shape id="_x0000_i1032" type="#_x0000_t75" style="width:426pt;height:45.75pt;visibility:visible;mso-wrap-style:square">
             <v:imagedata r:id="rId16" o:title=""/>
           </v:shape>
         </w:pict>
@@ -1936,7 +1905,7 @@
         <w:rPr>
           <w:noProof/>
         </w:rPr>
-        <w:pict>
+        <w:pict w14:anchorId="575B4D99">
           <v:shape id="_x0000_s1049" type="#_x0000_t202" style="position:absolute;left:0;text-align:left;margin-left:57.15pt;margin-top:.05pt;width:444.95pt;height:18.7pt;z-index:5;visibility:visible;mso-height-percent:200;mso-height-percent:200;mso-width-relative:margin;mso-height-relative:margin" stroked="f">
             <v:textbox style="mso-fit-shape-to-text:t">
               <w:txbxContent>
@@ -2045,23 +2014,7 @@
         <w:pStyle w:val="textbody"/>
       </w:pPr>
       <w:r>
-        <w:t xml:space="preserve">Gustafson, Eric; Lucash, Melissa; </w:t>
-      </w:r>
-      <w:proofErr w:type="spellStart"/>
-      <w:r>
-        <w:t>Liem</w:t>
-      </w:r>
-      <w:proofErr w:type="spellEnd"/>
-      <w:r>
-        <w:t xml:space="preserve">, Johannes; Jenny, Helen; </w:t>
-      </w:r>
-      <w:proofErr w:type="spellStart"/>
-      <w:r>
-        <w:t>Scheller</w:t>
-      </w:r>
-      <w:proofErr w:type="spellEnd"/>
-      <w:r>
-        <w:t xml:space="preserve">, Rob; Barrett, Kelly, Brian Sturtevant. 2016. </w:t>
+        <w:t xml:space="preserve">Gustafson, Eric; Lucash, Melissa; Liem, Johannes; Jenny, Helen; Scheller, Rob; Barrett, Kelly, Brian Sturtevant. 2016. </w:t>
       </w:r>
       <w:hyperlink r:id="rId17" w:tgtFrame="_blank" w:history="1">
         <w:r>
@@ -2103,53 +2056,11 @@
         <w:pStyle w:val="textbody"/>
       </w:pPr>
       <w:r>
-        <w:t xml:space="preserve">Funding was provided by USDA AFRI (2012-68002-19896) and USDA Forest Service Northern Research Station. We acknowledge substantial contributions by the staff of the Chippewa National Forest, particularly Kelly Barrett, Jim </w:t>
-      </w:r>
-      <w:proofErr w:type="spellStart"/>
-      <w:r>
-        <w:t>Gries</w:t>
-      </w:r>
-      <w:proofErr w:type="spellEnd"/>
-      <w:r>
-        <w:t xml:space="preserve">, Audrey Gustafson, Gary Swanson, Sharon </w:t>
-      </w:r>
-      <w:proofErr w:type="spellStart"/>
-      <w:r>
-        <w:t>Klinkhammer</w:t>
-      </w:r>
-      <w:proofErr w:type="spellEnd"/>
-      <w:r>
-        <w:t xml:space="preserve">, Barb Knight, Rose Johnson and John </w:t>
-      </w:r>
-      <w:proofErr w:type="spellStart"/>
-      <w:r>
-        <w:t>Rickers</w:t>
-      </w:r>
-      <w:proofErr w:type="spellEnd"/>
-      <w:r>
-        <w:t xml:space="preserve">. </w:t>
-      </w:r>
-      <w:r>
-        <w:t xml:space="preserve">We also appreciate the help of Makiko </w:t>
-      </w:r>
-      <w:proofErr w:type="spellStart"/>
-      <w:r>
-        <w:t>Shukunobe</w:t>
-      </w:r>
-      <w:proofErr w:type="spellEnd"/>
-      <w:r>
-        <w:t xml:space="preserve">, programmer at NC State who added additional features to </w:t>
-      </w:r>
-      <w:proofErr w:type="spellStart"/>
-      <w:r>
-        <w:t>LandViz</w:t>
-      </w:r>
-      <w:proofErr w:type="spellEnd"/>
-      <w:r>
-        <w:t xml:space="preserve"> in version 1.2.</w:t>
-      </w:r>
-      <w:bookmarkStart w:id="13" w:name="_GoBack"/>
-      <w:bookmarkEnd w:id="13"/>
+        <w:t xml:space="preserve">Funding was provided by USDA AFRI (2012-68002-19896) and USDA Forest Service Northern Research Station. We acknowledge substantial contributions by the staff of the Chippewa National Forest, particularly Kelly Barrett, Jim Gries, Audrey Gustafson, Gary Swanson, Sharon Klinkhammer, Barb Knight, Rose Johnson and John Rickers. </w:t>
+      </w:r>
+      <w:r>
+        <w:t>We also appreciate the help of Makiko Shukunobe, programmer at NC State who added additional features to LandViz in version 1.2.</w:t>
+      </w:r>
     </w:p>
     <w:sectPr>
       <w:headerReference w:type="default" r:id="rId19"/>
@@ -2164,7 +2075,7 @@
 </file>
 
 <file path=word/endnotes.xml><?xml version="1.0" encoding="utf-8"?>
-<w:endnotes xmlns:wpc="http://schemas.microsoft.com/office/word/2010/wordprocessingCanvas" xmlns:mc="http://schemas.openxmlformats.org/markup-compatibility/2006" xmlns:o="urn:schemas-microsoft-com:office:office" xmlns:r="http://schemas.openxmlformats.org/officeDocument/2006/relationships" xmlns:m="http://schemas.openxmlformats.org/officeDocument/2006/math" xmlns:v="urn:schemas-microsoft-com:vml" xmlns:wp14="http://schemas.microsoft.com/office/word/2010/wordprocessingDrawing" xmlns:wp="http://schemas.openxmlformats.org/drawingml/2006/wordprocessingDrawing" xmlns:w10="urn:schemas-microsoft-com:office:word" xmlns:w="http://schemas.openxmlformats.org/wordprocessingml/2006/main" xmlns:w14="http://schemas.microsoft.com/office/word/2010/wordml" xmlns:w15="http://schemas.microsoft.com/office/word/2012/wordml" xmlns:wpg="http://schemas.microsoft.com/office/word/2010/wordprocessingGroup" xmlns:wpi="http://schemas.microsoft.com/office/word/2010/wordprocessingInk" xmlns:wne="http://schemas.microsoft.com/office/word/2006/wordml" xmlns:wps="http://schemas.microsoft.com/office/word/2010/wordprocessingShape" mc:Ignorable="w14 w15 wp14">
+<w:endnotes xmlns:wpc="http://schemas.microsoft.com/office/word/2010/wordprocessingCanvas" xmlns:cx="http://schemas.microsoft.com/office/drawing/2014/chartex" xmlns:cx1="http://schemas.microsoft.com/office/drawing/2015/9/8/chartex" xmlns:cx2="http://schemas.microsoft.com/office/drawing/2015/10/21/chartex" xmlns:cx3="http://schemas.microsoft.com/office/drawing/2016/5/9/chartex" xmlns:cx4="http://schemas.microsoft.com/office/drawing/2016/5/10/chartex" xmlns:cx5="http://schemas.microsoft.com/office/drawing/2016/5/11/chartex" xmlns:cx6="http://schemas.microsoft.com/office/drawing/2016/5/12/chartex" xmlns:cx7="http://schemas.microsoft.com/office/drawing/2016/5/13/chartex" xmlns:cx8="http://schemas.microsoft.com/office/drawing/2016/5/14/chartex" xmlns:mc="http://schemas.openxmlformats.org/markup-compatibility/2006" xmlns:aink="http://schemas.microsoft.com/office/drawing/2016/ink" xmlns:am3d="http://schemas.microsoft.com/office/drawing/2017/model3d" xmlns:o="urn:schemas-microsoft-com:office:office" xmlns:oel="http://schemas.microsoft.com/office/2019/extlst" xmlns:r="http://schemas.openxmlformats.org/officeDocument/2006/relationships" xmlns:m="http://schemas.openxmlformats.org/officeDocument/2006/math" xmlns:v="urn:schemas-microsoft-com:vml" xmlns:wp14="http://schemas.microsoft.com/office/word/2010/wordprocessingDrawing" xmlns:wp="http://schemas.openxmlformats.org/drawingml/2006/wordprocessingDrawing" xmlns:w10="urn:schemas-microsoft-com:office:word" xmlns:w="http://schemas.openxmlformats.org/wordprocessingml/2006/main" xmlns:w14="http://schemas.microsoft.com/office/word/2010/wordml" xmlns:w15="http://schemas.microsoft.com/office/word/2012/wordml" xmlns:w16cex="http://schemas.microsoft.com/office/word/2018/wordml/cex" xmlns:w16cid="http://schemas.microsoft.com/office/word/2016/wordml/cid" xmlns:w16="http://schemas.microsoft.com/office/word/2018/wordml" xmlns:w16sdtdh="http://schemas.microsoft.com/office/word/2020/wordml/sdtdatahash" xmlns:w16se="http://schemas.microsoft.com/office/word/2015/wordml/symex" xmlns:wpg="http://schemas.microsoft.com/office/word/2010/wordprocessingGroup" xmlns:wpi="http://schemas.microsoft.com/office/word/2010/wordprocessingInk" xmlns:wne="http://schemas.microsoft.com/office/word/2006/wordml" xmlns:wps="http://schemas.microsoft.com/office/word/2010/wordprocessingShape" mc:Ignorable="w14 w15 w16se w16cid w16 w16cex w16sdtdh wp14">
   <w:endnote w:type="separator" w:id="-1">
     <w:p>
       <w:r>
@@ -2183,7 +2094,7 @@
 </file>
 
 <file path=word/footnotes.xml><?xml version="1.0" encoding="utf-8"?>
-<w:footnotes xmlns:wpc="http://schemas.microsoft.com/office/word/2010/wordprocessingCanvas" xmlns:mc="http://schemas.openxmlformats.org/markup-compatibility/2006" xmlns:o="urn:schemas-microsoft-com:office:office" xmlns:r="http://schemas.openxmlformats.org/officeDocument/2006/relationships" xmlns:m="http://schemas.openxmlformats.org/officeDocument/2006/math" xmlns:v="urn:schemas-microsoft-com:vml" xmlns:wp14="http://schemas.microsoft.com/office/word/2010/wordprocessingDrawing" xmlns:wp="http://schemas.openxmlformats.org/drawingml/2006/wordprocessingDrawing" xmlns:w10="urn:schemas-microsoft-com:office:word" xmlns:w="http://schemas.openxmlformats.org/wordprocessingml/2006/main" xmlns:w14="http://schemas.microsoft.com/office/word/2010/wordml" xmlns:w15="http://schemas.microsoft.com/office/word/2012/wordml" xmlns:wpg="http://schemas.microsoft.com/office/word/2010/wordprocessingGroup" xmlns:wpi="http://schemas.microsoft.com/office/word/2010/wordprocessingInk" xmlns:wne="http://schemas.microsoft.com/office/word/2006/wordml" xmlns:wps="http://schemas.microsoft.com/office/word/2010/wordprocessingShape" mc:Ignorable="w14 w15 wp14">
+<w:footnotes xmlns:wpc="http://schemas.microsoft.com/office/word/2010/wordprocessingCanvas" xmlns:cx="http://schemas.microsoft.com/office/drawing/2014/chartex" xmlns:cx1="http://schemas.microsoft.com/office/drawing/2015/9/8/chartex" xmlns:cx2="http://schemas.microsoft.com/office/drawing/2015/10/21/chartex" xmlns:cx3="http://schemas.microsoft.com/office/drawing/2016/5/9/chartex" xmlns:cx4="http://schemas.microsoft.com/office/drawing/2016/5/10/chartex" xmlns:cx5="http://schemas.microsoft.com/office/drawing/2016/5/11/chartex" xmlns:cx6="http://schemas.microsoft.com/office/drawing/2016/5/12/chartex" xmlns:cx7="http://schemas.microsoft.com/office/drawing/2016/5/13/chartex" xmlns:cx8="http://schemas.microsoft.com/office/drawing/2016/5/14/chartex" xmlns:mc="http://schemas.openxmlformats.org/markup-compatibility/2006" xmlns:aink="http://schemas.microsoft.com/office/drawing/2016/ink" xmlns:am3d="http://schemas.microsoft.com/office/drawing/2017/model3d" xmlns:o="urn:schemas-microsoft-com:office:office" xmlns:oel="http://schemas.microsoft.com/office/2019/extlst" xmlns:r="http://schemas.openxmlformats.org/officeDocument/2006/relationships" xmlns:m="http://schemas.openxmlformats.org/officeDocument/2006/math" xmlns:v="urn:schemas-microsoft-com:vml" xmlns:wp14="http://schemas.microsoft.com/office/word/2010/wordprocessingDrawing" xmlns:wp="http://schemas.openxmlformats.org/drawingml/2006/wordprocessingDrawing" xmlns:w10="urn:schemas-microsoft-com:office:word" xmlns:w="http://schemas.openxmlformats.org/wordprocessingml/2006/main" xmlns:w14="http://schemas.microsoft.com/office/word/2010/wordml" xmlns:w15="http://schemas.microsoft.com/office/word/2012/wordml" xmlns:w16cex="http://schemas.microsoft.com/office/word/2018/wordml/cex" xmlns:w16cid="http://schemas.microsoft.com/office/word/2016/wordml/cid" xmlns:w16="http://schemas.microsoft.com/office/word/2018/wordml" xmlns:w16sdtdh="http://schemas.microsoft.com/office/word/2020/wordml/sdtdatahash" xmlns:w16se="http://schemas.microsoft.com/office/word/2015/wordml/symex" xmlns:wpg="http://schemas.microsoft.com/office/word/2010/wordprocessingGroup" xmlns:wpi="http://schemas.microsoft.com/office/word/2010/wordprocessingInk" xmlns:wne="http://schemas.microsoft.com/office/word/2006/wordml" xmlns:wps="http://schemas.microsoft.com/office/word/2010/wordprocessingShape" mc:Ignorable="w14 w15 w16se w16cid w16 w16cex w16sdtdh wp14">
   <w:footnote w:type="separator" w:id="-1">
     <w:p>
       <w:r>
@@ -2202,7 +2113,7 @@
 </file>
 
 <file path=word/header1.xml><?xml version="1.0" encoding="utf-8"?>
-<w:hdr xmlns:wpc="http://schemas.microsoft.com/office/word/2010/wordprocessingCanvas" xmlns:mc="http://schemas.openxmlformats.org/markup-compatibility/2006" xmlns:o="urn:schemas-microsoft-com:office:office" xmlns:r="http://schemas.openxmlformats.org/officeDocument/2006/relationships" xmlns:m="http://schemas.openxmlformats.org/officeDocument/2006/math" xmlns:v="urn:schemas-microsoft-com:vml" xmlns:wp14="http://schemas.microsoft.com/office/word/2010/wordprocessingDrawing" xmlns:wp="http://schemas.openxmlformats.org/drawingml/2006/wordprocessingDrawing" xmlns:w10="urn:schemas-microsoft-com:office:word" xmlns:w="http://schemas.openxmlformats.org/wordprocessingml/2006/main" xmlns:w14="http://schemas.microsoft.com/office/word/2010/wordml" xmlns:w15="http://schemas.microsoft.com/office/word/2012/wordml" xmlns:wpg="http://schemas.microsoft.com/office/word/2010/wordprocessingGroup" xmlns:wpi="http://schemas.microsoft.com/office/word/2010/wordprocessingInk" xmlns:wne="http://schemas.microsoft.com/office/word/2006/wordml" xmlns:wps="http://schemas.microsoft.com/office/word/2010/wordprocessingShape" mc:Ignorable="w14 w15 wp14">
+<w:hdr xmlns:wpc="http://schemas.microsoft.com/office/word/2010/wordprocessingCanvas" xmlns:cx="http://schemas.microsoft.com/office/drawing/2014/chartex" xmlns:cx1="http://schemas.microsoft.com/office/drawing/2015/9/8/chartex" xmlns:cx2="http://schemas.microsoft.com/office/drawing/2015/10/21/chartex" xmlns:cx3="http://schemas.microsoft.com/office/drawing/2016/5/9/chartex" xmlns:cx4="http://schemas.microsoft.com/office/drawing/2016/5/10/chartex" xmlns:cx5="http://schemas.microsoft.com/office/drawing/2016/5/11/chartex" xmlns:cx6="http://schemas.microsoft.com/office/drawing/2016/5/12/chartex" xmlns:cx7="http://schemas.microsoft.com/office/drawing/2016/5/13/chartex" xmlns:cx8="http://schemas.microsoft.com/office/drawing/2016/5/14/chartex" xmlns:mc="http://schemas.openxmlformats.org/markup-compatibility/2006" xmlns:aink="http://schemas.microsoft.com/office/drawing/2016/ink" xmlns:am3d="http://schemas.microsoft.com/office/drawing/2017/model3d" xmlns:o="urn:schemas-microsoft-com:office:office" xmlns:oel="http://schemas.microsoft.com/office/2019/extlst" xmlns:r="http://schemas.openxmlformats.org/officeDocument/2006/relationships" xmlns:m="http://schemas.openxmlformats.org/officeDocument/2006/math" xmlns:v="urn:schemas-microsoft-com:vml" xmlns:wp14="http://schemas.microsoft.com/office/word/2010/wordprocessingDrawing" xmlns:wp="http://schemas.openxmlformats.org/drawingml/2006/wordprocessingDrawing" xmlns:w10="urn:schemas-microsoft-com:office:word" xmlns:w="http://schemas.openxmlformats.org/wordprocessingml/2006/main" xmlns:w14="http://schemas.microsoft.com/office/word/2010/wordml" xmlns:w15="http://schemas.microsoft.com/office/word/2012/wordml" xmlns:w16cex="http://schemas.microsoft.com/office/word/2018/wordml/cex" xmlns:w16cid="http://schemas.microsoft.com/office/word/2016/wordml/cid" xmlns:w16="http://schemas.microsoft.com/office/word/2018/wordml" xmlns:w16sdtdh="http://schemas.microsoft.com/office/word/2020/wordml/sdtdatahash" xmlns:w16se="http://schemas.microsoft.com/office/word/2015/wordml/symex" xmlns:wpg="http://schemas.microsoft.com/office/word/2010/wordprocessingGroup" xmlns:wpi="http://schemas.microsoft.com/office/word/2010/wordprocessingInk" xmlns:wne="http://schemas.microsoft.com/office/word/2006/wordml" xmlns:wps="http://schemas.microsoft.com/office/word/2010/wordprocessingShape" mc:Ignorable="w14 w15 w16se w16cid w16 w16cex w16sdtdh wp14">
   <w:p>
     <w:pPr>
       <w:pStyle w:val="Header"/>
@@ -2223,11 +2134,9 @@
         <w:tab w:val="right" w:pos="8976"/>
       </w:tabs>
     </w:pPr>
-    <w:proofErr w:type="spellStart"/>
     <w:r>
       <w:t>LandViz</w:t>
     </w:r>
-    <w:proofErr w:type="spellEnd"/>
     <w:r>
       <w:t xml:space="preserve"> v1.</w:t>
     </w:r>
@@ -2272,7 +2181,7 @@
 </file>
 
 <file path=word/numbering.xml><?xml version="1.0" encoding="utf-8"?>
-<w:numbering xmlns:wpc="http://schemas.microsoft.com/office/word/2010/wordprocessingCanvas" xmlns:mc="http://schemas.openxmlformats.org/markup-compatibility/2006" xmlns:o="urn:schemas-microsoft-com:office:office" xmlns:r="http://schemas.openxmlformats.org/officeDocument/2006/relationships" xmlns:m="http://schemas.openxmlformats.org/officeDocument/2006/math" xmlns:v="urn:schemas-microsoft-com:vml" xmlns:wp14="http://schemas.microsoft.com/office/word/2010/wordprocessingDrawing" xmlns:wp="http://schemas.openxmlformats.org/drawingml/2006/wordprocessingDrawing" xmlns:w10="urn:schemas-microsoft-com:office:word" xmlns:w="http://schemas.openxmlformats.org/wordprocessingml/2006/main" xmlns:w14="http://schemas.microsoft.com/office/word/2010/wordml" xmlns:w15="http://schemas.microsoft.com/office/word/2012/wordml" xmlns:wpg="http://schemas.microsoft.com/office/word/2010/wordprocessingGroup" xmlns:wpi="http://schemas.microsoft.com/office/word/2010/wordprocessingInk" xmlns:wne="http://schemas.microsoft.com/office/word/2006/wordml" xmlns:wps="http://schemas.microsoft.com/office/word/2010/wordprocessingShape" mc:Ignorable="w14 w15 wp14">
+<w:numbering xmlns:wpc="http://schemas.microsoft.com/office/word/2010/wordprocessingCanvas" xmlns:cx="http://schemas.microsoft.com/office/drawing/2014/chartex" xmlns:cx1="http://schemas.microsoft.com/office/drawing/2015/9/8/chartex" xmlns:cx2="http://schemas.microsoft.com/office/drawing/2015/10/21/chartex" xmlns:cx3="http://schemas.microsoft.com/office/drawing/2016/5/9/chartex" xmlns:cx4="http://schemas.microsoft.com/office/drawing/2016/5/10/chartex" xmlns:cx5="http://schemas.microsoft.com/office/drawing/2016/5/11/chartex" xmlns:cx6="http://schemas.microsoft.com/office/drawing/2016/5/12/chartex" xmlns:cx7="http://schemas.microsoft.com/office/drawing/2016/5/13/chartex" xmlns:cx8="http://schemas.microsoft.com/office/drawing/2016/5/14/chartex" xmlns:mc="http://schemas.openxmlformats.org/markup-compatibility/2006" xmlns:aink="http://schemas.microsoft.com/office/drawing/2016/ink" xmlns:am3d="http://schemas.microsoft.com/office/drawing/2017/model3d" xmlns:o="urn:schemas-microsoft-com:office:office" xmlns:oel="http://schemas.microsoft.com/office/2019/extlst" xmlns:r="http://schemas.openxmlformats.org/officeDocument/2006/relationships" xmlns:m="http://schemas.openxmlformats.org/officeDocument/2006/math" xmlns:v="urn:schemas-microsoft-com:vml" xmlns:wp14="http://schemas.microsoft.com/office/word/2010/wordprocessingDrawing" xmlns:wp="http://schemas.openxmlformats.org/drawingml/2006/wordprocessingDrawing" xmlns:w10="urn:schemas-microsoft-com:office:word" xmlns:w="http://schemas.openxmlformats.org/wordprocessingml/2006/main" xmlns:w14="http://schemas.microsoft.com/office/word/2010/wordml" xmlns:w15="http://schemas.microsoft.com/office/word/2012/wordml" xmlns:w16cex="http://schemas.microsoft.com/office/word/2018/wordml/cex" xmlns:w16cid="http://schemas.microsoft.com/office/word/2016/wordml/cid" xmlns:w16="http://schemas.microsoft.com/office/word/2018/wordml" xmlns:w16sdtdh="http://schemas.microsoft.com/office/word/2020/wordml/sdtdatahash" xmlns:w16se="http://schemas.microsoft.com/office/word/2015/wordml/symex" xmlns:wpg="http://schemas.microsoft.com/office/word/2010/wordprocessingGroup" xmlns:wpi="http://schemas.microsoft.com/office/word/2010/wordprocessingInk" xmlns:wne="http://schemas.microsoft.com/office/word/2006/wordml" xmlns:wps="http://schemas.microsoft.com/office/word/2010/wordprocessingShape" mc:Ignorable="w14 w15 w16se w16cid w16 w16cex w16sdtdh wp14">
   <w:abstractNum w:abstractNumId="0" w15:restartNumberingAfterBreak="0">
     <w:nsid w:val="00000001"/>
     <w:multiLevelType w:val="multilevel"/>
@@ -5257,95 +5166,95 @@
       </w:pPr>
     </w:lvl>
   </w:abstractNum>
-  <w:num w:numId="1">
+  <w:num w:numId="1" w16cid:durableId="1359890930">
     <w:abstractNumId w:val="0"/>
   </w:num>
-  <w:num w:numId="2">
+  <w:num w:numId="2" w16cid:durableId="1857303887">
     <w:abstractNumId w:val="1"/>
   </w:num>
-  <w:num w:numId="3">
+  <w:num w:numId="3" w16cid:durableId="1353654658">
     <w:abstractNumId w:val="2"/>
   </w:num>
-  <w:num w:numId="4">
+  <w:num w:numId="4" w16cid:durableId="288556496">
     <w:abstractNumId w:val="3"/>
   </w:num>
-  <w:num w:numId="5">
+  <w:num w:numId="5" w16cid:durableId="1264072986">
     <w:abstractNumId w:val="4"/>
   </w:num>
-  <w:num w:numId="6">
+  <w:num w:numId="6" w16cid:durableId="1436319599">
     <w:abstractNumId w:val="5"/>
   </w:num>
-  <w:num w:numId="7">
+  <w:num w:numId="7" w16cid:durableId="1928076286">
     <w:abstractNumId w:val="6"/>
   </w:num>
-  <w:num w:numId="8">
+  <w:num w:numId="8" w16cid:durableId="154155656">
     <w:abstractNumId w:val="7"/>
   </w:num>
-  <w:num w:numId="9">
+  <w:num w:numId="9" w16cid:durableId="1305619610">
     <w:abstractNumId w:val="8"/>
   </w:num>
-  <w:num w:numId="10">
+  <w:num w:numId="10" w16cid:durableId="68775063">
     <w:abstractNumId w:val="9"/>
   </w:num>
-  <w:num w:numId="11">
+  <w:num w:numId="11" w16cid:durableId="2039701887">
     <w:abstractNumId w:val="10"/>
   </w:num>
-  <w:num w:numId="12">
+  <w:num w:numId="12" w16cid:durableId="1903979247">
     <w:abstractNumId w:val="11"/>
   </w:num>
-  <w:num w:numId="13">
+  <w:num w:numId="13" w16cid:durableId="986325603">
     <w:abstractNumId w:val="12"/>
   </w:num>
-  <w:num w:numId="14">
+  <w:num w:numId="14" w16cid:durableId="1795558952">
     <w:abstractNumId w:val="13"/>
   </w:num>
-  <w:num w:numId="15">
+  <w:num w:numId="15" w16cid:durableId="1732727844">
     <w:abstractNumId w:val="14"/>
   </w:num>
-  <w:num w:numId="16">
+  <w:num w:numId="16" w16cid:durableId="343485680">
     <w:abstractNumId w:val="15"/>
   </w:num>
-  <w:num w:numId="17">
+  <w:num w:numId="17" w16cid:durableId="1428621585">
     <w:abstractNumId w:val="16"/>
   </w:num>
-  <w:num w:numId="18">
+  <w:num w:numId="18" w16cid:durableId="846358969">
     <w:abstractNumId w:val="17"/>
   </w:num>
-  <w:num w:numId="19">
+  <w:num w:numId="19" w16cid:durableId="1843273047">
     <w:abstractNumId w:val="18"/>
   </w:num>
-  <w:num w:numId="20">
+  <w:num w:numId="20" w16cid:durableId="412823093">
     <w:abstractNumId w:val="19"/>
   </w:num>
-  <w:num w:numId="21">
+  <w:num w:numId="21" w16cid:durableId="1588610601">
     <w:abstractNumId w:val="20"/>
   </w:num>
-  <w:num w:numId="22">
+  <w:num w:numId="22" w16cid:durableId="113520222">
     <w:abstractNumId w:val="21"/>
   </w:num>
-  <w:num w:numId="23">
+  <w:num w:numId="23" w16cid:durableId="676884446">
     <w:abstractNumId w:val="0"/>
   </w:num>
-  <w:num w:numId="24">
+  <w:num w:numId="24" w16cid:durableId="629940000">
     <w:abstractNumId w:val="0"/>
   </w:num>
-  <w:num w:numId="25">
+  <w:num w:numId="25" w16cid:durableId="215430343">
     <w:abstractNumId w:val="0"/>
   </w:num>
-  <w:num w:numId="26">
+  <w:num w:numId="26" w16cid:durableId="622153912">
     <w:abstractNumId w:val="0"/>
   </w:num>
-  <w:num w:numId="27">
+  <w:num w:numId="27" w16cid:durableId="1566989537">
     <w:abstractNumId w:val="0"/>
   </w:num>
-  <w:num w:numId="28">
+  <w:num w:numId="28" w16cid:durableId="977035620">
     <w:abstractNumId w:val="0"/>
   </w:num>
 </w:numbering>
 </file>
 
 <file path=word/styles.xml><?xml version="1.0" encoding="utf-8"?>
-<w:styles xmlns:mc="http://schemas.openxmlformats.org/markup-compatibility/2006" xmlns:r="http://schemas.openxmlformats.org/officeDocument/2006/relationships" xmlns:w="http://schemas.openxmlformats.org/wordprocessingml/2006/main" xmlns:w14="http://schemas.microsoft.com/office/word/2010/wordml" xmlns:w15="http://schemas.microsoft.com/office/word/2012/wordml" mc:Ignorable="w14 w15">
+<w:styles xmlns:mc="http://schemas.openxmlformats.org/markup-compatibility/2006" xmlns:r="http://schemas.openxmlformats.org/officeDocument/2006/relationships" xmlns:w="http://schemas.openxmlformats.org/wordprocessingml/2006/main" xmlns:w14="http://schemas.microsoft.com/office/word/2010/wordml" xmlns:w15="http://schemas.microsoft.com/office/word/2012/wordml" xmlns:w16cex="http://schemas.microsoft.com/office/word/2018/wordml/cex" xmlns:w16cid="http://schemas.microsoft.com/office/word/2016/wordml/cid" xmlns:w16="http://schemas.microsoft.com/office/word/2018/wordml" xmlns:w16sdtdh="http://schemas.microsoft.com/office/word/2020/wordml/sdtdatahash" xmlns:w16se="http://schemas.microsoft.com/office/word/2015/wordml/symex" mc:Ignorable="w14 w15 w16se w16cid w16 w16cex w16sdtdh">
   <w:docDefaults>
     <w:rPrDefault>
       <w:rPr>
@@ -5355,7 +5264,7 @@
     </w:rPrDefault>
     <w:pPrDefault/>
   </w:docDefaults>
-  <w:latentStyles w:defLockedState="0" w:defUIPriority="99" w:defSemiHidden="0" w:defUnhideWhenUsed="0" w:defQFormat="0" w:count="371">
+  <w:latentStyles w:defLockedState="0" w:defUIPriority="99" w:defSemiHidden="0" w:defUnhideWhenUsed="0" w:defQFormat="0" w:count="376">
     <w:lsdException w:name="Normal" w:uiPriority="0" w:qFormat="1"/>
     <w:lsdException w:name="heading 1" w:uiPriority="9" w:qFormat="1"/>
     <w:lsdException w:name="heading 2" w:uiPriority="0" w:qFormat="1"/>
@@ -5727,6 +5636,11 @@
     <w:lsdException w:name="List Table 5 Dark Accent 6" w:uiPriority="50"/>
     <w:lsdException w:name="List Table 6 Colorful Accent 6" w:uiPriority="51"/>
     <w:lsdException w:name="List Table 7 Colorful Accent 6" w:uiPriority="52"/>
+    <w:lsdException w:name="Mention" w:semiHidden="1" w:unhideWhenUsed="1"/>
+    <w:lsdException w:name="Smart Hyperlink" w:semiHidden="1" w:unhideWhenUsed="1"/>
+    <w:lsdException w:name="Hashtag" w:semiHidden="1" w:unhideWhenUsed="1"/>
+    <w:lsdException w:name="Unresolved Mention" w:semiHidden="1" w:unhideWhenUsed="1"/>
+    <w:lsdException w:name="Smart Link" w:semiHidden="1" w:unhideWhenUsed="1"/>
   </w:latentStyles>
   <w:style w:type="paragraph" w:default="1" w:styleId="Normal">
     <w:name w:val="Normal"/>
